--- a/files/Kelompok 5_sejarah perkembangan internet.docx
+++ b/files/Kelompok 5_sejarah perkembangan internet.docx
@@ -4,6 +4,311 @@
   <w:body>
     <w:p>
       <w:pPr>
+        <w:spacing w:after="0" w:line="240" w:lineRule="auto"/>
+        <w:jc w:val="center"/>
+        <w:textAlignment w:val="baseline"/>
+        <w:rPr>
+          <w:rFonts w:eastAsia="Times New Roman" w:cstheme="minorHAnsi"/>
+          <w:color w:val="000000" w:themeColor="text1"/>
+          <w:sz w:val="52"/>
+          <w:szCs w:val="52"/>
+          <w:lang w:eastAsia="id-ID"/>
+        </w:rPr>
+      </w:pPr>
+      <w:r>
+        <w:rPr>
+          <w:rFonts w:eastAsia="Times New Roman" w:cstheme="minorHAnsi"/>
+          <w:color w:val="000000" w:themeColor="text1"/>
+          <w:sz w:val="52"/>
+          <w:szCs w:val="52"/>
+          <w:lang w:eastAsia="id-ID"/>
+        </w:rPr>
+        <w:t>KELOMPOK 5</w:t>
+      </w:r>
+    </w:p>
+    <w:p>
+      <w:pPr>
+        <w:spacing w:after="0" w:line="240" w:lineRule="auto"/>
+        <w:jc w:val="center"/>
+        <w:textAlignment w:val="baseline"/>
+        <w:rPr>
+          <w:rFonts w:eastAsia="Times New Roman" w:cstheme="minorHAnsi"/>
+          <w:color w:val="000000" w:themeColor="text1"/>
+          <w:sz w:val="52"/>
+          <w:szCs w:val="52"/>
+          <w:lang w:eastAsia="id-ID"/>
+        </w:rPr>
+      </w:pPr>
+      <w:r>
+        <w:rPr>
+          <w:rFonts w:eastAsia="Times New Roman" w:cstheme="minorHAnsi"/>
+          <w:noProof/>
+          <w:color w:val="000000" w:themeColor="text1"/>
+          <w:sz w:val="52"/>
+          <w:szCs w:val="52"/>
+          <w:lang w:eastAsia="id-ID"/>
+        </w:rPr>
+        <w:drawing>
+          <wp:anchor distT="0" distB="0" distL="114300" distR="114300" simplePos="0" relativeHeight="251661312" behindDoc="0" locked="0" layoutInCell="1" allowOverlap="1" wp14:anchorId="5FE04F67" wp14:editId="3B530D44">
+            <wp:simplePos x="0" y="0"/>
+            <wp:positionH relativeFrom="column">
+              <wp:posOffset>1405890</wp:posOffset>
+            </wp:positionH>
+            <wp:positionV relativeFrom="paragraph">
+              <wp:posOffset>545465</wp:posOffset>
+            </wp:positionV>
+            <wp:extent cx="2720340" cy="2297430"/>
+            <wp:effectExtent l="0" t="0" r="3810" b="7620"/>
+            <wp:wrapTopAndBottom/>
+            <wp:docPr id="2" name="Gambar 1"/>
+            <wp:cNvGraphicFramePr>
+              <a:graphicFrameLocks xmlns:a="http://schemas.openxmlformats.org/drawingml/2006/main" noChangeAspect="1"/>
+            </wp:cNvGraphicFramePr>
+            <a:graphic xmlns:a="http://schemas.openxmlformats.org/drawingml/2006/main">
+              <a:graphicData uri="http://schemas.openxmlformats.org/drawingml/2006/picture">
+                <pic:pic xmlns:pic="http://schemas.openxmlformats.org/drawingml/2006/picture">
+                  <pic:nvPicPr>
+                    <pic:cNvPr id="1" name=""/>
+                    <pic:cNvPicPr/>
+                  </pic:nvPicPr>
+                  <pic:blipFill>
+                    <a:blip r:embed="rId9">
+                      <a:extLst>
+                        <a:ext uri="{28A0092B-C50C-407E-A947-70E740481C1C}">
+                          <a14:useLocalDpi xmlns:a14="http://schemas.microsoft.com/office/drawing/2010/main" val="0"/>
+                        </a:ext>
+                      </a:extLst>
+                    </a:blip>
+                    <a:stretch>
+                      <a:fillRect/>
+                    </a:stretch>
+                  </pic:blipFill>
+                  <pic:spPr>
+                    <a:xfrm>
+                      <a:off x="0" y="0"/>
+                      <a:ext cx="2720340" cy="2297430"/>
+                    </a:xfrm>
+                    <a:prstGeom prst="rect">
+                      <a:avLst/>
+                    </a:prstGeom>
+                  </pic:spPr>
+                </pic:pic>
+              </a:graphicData>
+            </a:graphic>
+            <wp14:sizeRelH relativeFrom="margin">
+              <wp14:pctWidth>0</wp14:pctWidth>
+            </wp14:sizeRelH>
+            <wp14:sizeRelV relativeFrom="margin">
+              <wp14:pctHeight>0</wp14:pctHeight>
+            </wp14:sizeRelV>
+          </wp:anchor>
+        </w:drawing>
+      </w:r>
+    </w:p>
+    <w:p>
+      <w:pPr>
+        <w:spacing w:after="0" w:line="240" w:lineRule="auto"/>
+        <w:textAlignment w:val="baseline"/>
+        <w:rPr>
+          <w:rFonts w:eastAsia="Times New Roman" w:cstheme="minorHAnsi"/>
+          <w:color w:val="000000" w:themeColor="text1"/>
+          <w:sz w:val="52"/>
+          <w:szCs w:val="52"/>
+          <w:lang w:eastAsia="id-ID"/>
+        </w:rPr>
+      </w:pPr>
+    </w:p>
+    <w:p>
+      <w:pPr>
+        <w:spacing w:after="0" w:line="240" w:lineRule="auto"/>
+        <w:textAlignment w:val="baseline"/>
+        <w:rPr>
+          <w:rFonts w:eastAsia="Times New Roman" w:cstheme="minorHAnsi"/>
+          <w:color w:val="000000" w:themeColor="text1"/>
+          <w:sz w:val="52"/>
+          <w:szCs w:val="52"/>
+          <w:lang w:eastAsia="id-ID"/>
+        </w:rPr>
+      </w:pPr>
+    </w:p>
+    <w:p>
+      <w:pPr>
+        <w:spacing w:after="0" w:line="240" w:lineRule="auto"/>
+        <w:textAlignment w:val="baseline"/>
+        <w:rPr>
+          <w:rFonts w:eastAsia="Times New Roman" w:cstheme="minorHAnsi"/>
+          <w:color w:val="000000" w:themeColor="text1"/>
+          <w:sz w:val="52"/>
+          <w:szCs w:val="52"/>
+          <w:lang w:eastAsia="id-ID"/>
+        </w:rPr>
+      </w:pPr>
+      <w:r>
+        <w:rPr>
+          <w:rFonts w:eastAsia="Times New Roman" w:cstheme="minorHAnsi"/>
+          <w:color w:val="000000" w:themeColor="text1"/>
+          <w:sz w:val="52"/>
+          <w:szCs w:val="52"/>
+          <w:lang w:eastAsia="id-ID"/>
+        </w:rPr>
+        <w:t>Nama:</w:t>
+      </w:r>
+    </w:p>
+    <w:p>
+      <w:pPr>
+        <w:pStyle w:val="ListParagraph"/>
+        <w:numPr>
+          <w:ilvl w:val="0"/>
+          <w:numId w:val="9"/>
+        </w:numPr>
+        <w:spacing w:after="0" w:line="240" w:lineRule="auto"/>
+        <w:textAlignment w:val="baseline"/>
+        <w:rPr>
+          <w:rFonts w:eastAsia="Times New Roman" w:cstheme="minorHAnsi"/>
+          <w:color w:val="000000" w:themeColor="text1"/>
+          <w:sz w:val="52"/>
+          <w:szCs w:val="52"/>
+          <w:lang w:eastAsia="id-ID"/>
+        </w:rPr>
+      </w:pPr>
+      <w:r>
+        <w:rPr>
+          <w:rFonts w:eastAsia="Times New Roman" w:cstheme="minorHAnsi"/>
+          <w:color w:val="000000" w:themeColor="text1"/>
+          <w:sz w:val="52"/>
+          <w:szCs w:val="52"/>
+          <w:lang w:eastAsia="id-ID"/>
+        </w:rPr>
+        <w:t>Kinesha Mutiara J.</w:t>
+      </w:r>
+    </w:p>
+    <w:p>
+      <w:pPr>
+        <w:pStyle w:val="ListParagraph"/>
+        <w:numPr>
+          <w:ilvl w:val="0"/>
+          <w:numId w:val="9"/>
+        </w:numPr>
+        <w:spacing w:after="0" w:line="240" w:lineRule="auto"/>
+        <w:textAlignment w:val="baseline"/>
+        <w:rPr>
+          <w:rFonts w:eastAsia="Times New Roman" w:cstheme="minorHAnsi"/>
+          <w:color w:val="000000" w:themeColor="text1"/>
+          <w:sz w:val="52"/>
+          <w:szCs w:val="52"/>
+          <w:lang w:eastAsia="id-ID"/>
+        </w:rPr>
+      </w:pPr>
+      <w:r>
+        <w:rPr>
+          <w:rFonts w:eastAsia="Times New Roman" w:cstheme="minorHAnsi"/>
+          <w:color w:val="000000" w:themeColor="text1"/>
+          <w:sz w:val="52"/>
+          <w:szCs w:val="52"/>
+          <w:lang w:eastAsia="id-ID"/>
+        </w:rPr>
+        <w:t>Lamtiur Nainggolan</w:t>
+      </w:r>
+    </w:p>
+    <w:p>
+      <w:pPr>
+        <w:pStyle w:val="ListParagraph"/>
+        <w:numPr>
+          <w:ilvl w:val="0"/>
+          <w:numId w:val="9"/>
+        </w:numPr>
+        <w:spacing w:after="0" w:line="240" w:lineRule="auto"/>
+        <w:textAlignment w:val="baseline"/>
+        <w:rPr>
+          <w:rFonts w:eastAsia="Times New Roman" w:cstheme="minorHAnsi"/>
+          <w:color w:val="000000" w:themeColor="text1"/>
+          <w:sz w:val="52"/>
+          <w:szCs w:val="52"/>
+          <w:lang w:eastAsia="id-ID"/>
+        </w:rPr>
+      </w:pPr>
+      <w:r>
+        <w:rPr>
+          <w:rFonts w:eastAsia="Times New Roman" w:cstheme="minorHAnsi"/>
+          <w:color w:val="000000" w:themeColor="text1"/>
+          <w:sz w:val="52"/>
+          <w:szCs w:val="52"/>
+          <w:lang w:eastAsia="id-ID"/>
+        </w:rPr>
+        <w:t>Lucky Nugroho</w:t>
+      </w:r>
+    </w:p>
+    <w:p>
+      <w:pPr>
+        <w:pStyle w:val="ListParagraph"/>
+        <w:numPr>
+          <w:ilvl w:val="0"/>
+          <w:numId w:val="9"/>
+        </w:numPr>
+        <w:spacing w:after="0" w:line="240" w:lineRule="auto"/>
+        <w:textAlignment w:val="baseline"/>
+        <w:rPr>
+          <w:rFonts w:eastAsia="Times New Roman" w:cstheme="minorHAnsi"/>
+          <w:color w:val="000000" w:themeColor="text1"/>
+          <w:sz w:val="52"/>
+          <w:szCs w:val="52"/>
+          <w:lang w:eastAsia="id-ID"/>
+        </w:rPr>
+      </w:pPr>
+      <w:r>
+        <w:rPr>
+          <w:rFonts w:eastAsia="Times New Roman" w:cstheme="minorHAnsi"/>
+          <w:color w:val="000000" w:themeColor="text1"/>
+          <w:sz w:val="52"/>
+          <w:szCs w:val="52"/>
+          <w:lang w:eastAsia="id-ID"/>
+        </w:rPr>
+        <w:t>Luna Phalevi</w:t>
+      </w:r>
+    </w:p>
+    <w:p>
+      <w:pPr>
+        <w:pStyle w:val="ListParagraph"/>
+        <w:numPr>
+          <w:ilvl w:val="0"/>
+          <w:numId w:val="9"/>
+        </w:numPr>
+        <w:spacing w:after="0" w:line="240" w:lineRule="auto"/>
+        <w:textAlignment w:val="baseline"/>
+        <w:rPr>
+          <w:rFonts w:eastAsia="Times New Roman" w:cstheme="minorHAnsi"/>
+          <w:color w:val="000000" w:themeColor="text1"/>
+          <w:sz w:val="52"/>
+          <w:szCs w:val="52"/>
+          <w:lang w:eastAsia="id-ID"/>
+        </w:rPr>
+      </w:pPr>
+      <w:r>
+        <w:rPr>
+          <w:rFonts w:eastAsia="Times New Roman" w:cstheme="minorHAnsi"/>
+          <w:color w:val="000000" w:themeColor="text1"/>
+          <w:sz w:val="52"/>
+          <w:szCs w:val="52"/>
+          <w:lang w:eastAsia="id-ID"/>
+        </w:rPr>
+        <w:t>M. Ghadzali Noor A.</w:t>
+      </w:r>
+    </w:p>
+    <w:p>
+      <w:pPr>
+        <w:spacing w:after="0" w:line="240" w:lineRule="auto"/>
+        <w:textAlignment w:val="baseline"/>
+        <w:rPr>
+          <w:rFonts w:eastAsia="Times New Roman" w:cstheme="minorHAnsi"/>
+          <w:color w:val="000000" w:themeColor="text1"/>
+          <w:sz w:val="52"/>
+          <w:szCs w:val="52"/>
+          <w:lang w:eastAsia="id-ID"/>
+        </w:rPr>
+      </w:pPr>
+    </w:p>
+    <w:p>
+      <w:pPr>
         <w:shd w:val="clear" w:color="auto" w:fill="FFFFFF"/>
         <w:spacing w:after="0" w:line="240" w:lineRule="auto"/>
         <w:jc w:val="center"/>
@@ -16,8 +321,26 @@
           <w:lang w:eastAsia="id-ID"/>
         </w:rPr>
       </w:pPr>
-      <w:bookmarkStart w:id="0" w:name="_GoBack"/>
-      <w:r>
+    </w:p>
+    <w:p>
+      <w:pPr>
+        <w:shd w:val="clear" w:color="auto" w:fill="FFFFFF"/>
+        <w:spacing w:after="0" w:line="240" w:lineRule="auto"/>
+        <w:rPr>
+          <w:rFonts w:eastAsia="Times New Roman" w:cstheme="minorHAnsi"/>
+          <w:color w:val="000000" w:themeColor="text1"/>
+          <w:sz w:val="36"/>
+          <w:szCs w:val="36"/>
+          <w:lang w:eastAsia="id-ID"/>
+        </w:rPr>
+      </w:pPr>
+    </w:p>
+    <w:p>
+      <w:pPr>
+        <w:shd w:val="clear" w:color="auto" w:fill="FFFFFF"/>
+        <w:spacing w:after="360" w:line="240" w:lineRule="auto"/>
+        <w:jc w:val="center"/>
+        <w:textAlignment w:val="baseline"/>
         <w:rPr>
           <w:rFonts w:eastAsia="Times New Roman" w:cstheme="minorHAnsi"/>
           <w:b/>
@@ -26,6 +349,468 @@
           <w:szCs w:val="48"/>
           <w:lang w:eastAsia="id-ID"/>
         </w:rPr>
+      </w:pPr>
+    </w:p>
+    <w:p>
+      <w:pPr>
+        <w:shd w:val="clear" w:color="auto" w:fill="FFFFFF"/>
+        <w:spacing w:after="360" w:line="240" w:lineRule="auto"/>
+        <w:textAlignment w:val="baseline"/>
+        <w:rPr>
+          <w:rFonts w:eastAsia="Times New Roman" w:cstheme="minorHAnsi"/>
+          <w:b/>
+          <w:color w:val="000000" w:themeColor="text1"/>
+          <w:sz w:val="48"/>
+          <w:szCs w:val="48"/>
+          <w:lang w:eastAsia="id-ID"/>
+        </w:rPr>
+      </w:pPr>
+    </w:p>
+    <w:p>
+      <w:pPr>
+        <w:shd w:val="clear" w:color="auto" w:fill="FFFFFF"/>
+        <w:spacing w:after="360" w:line="240" w:lineRule="auto"/>
+        <w:jc w:val="center"/>
+        <w:textAlignment w:val="baseline"/>
+        <w:rPr>
+          <w:rFonts w:eastAsia="Times New Roman" w:cstheme="minorHAnsi"/>
+          <w:b/>
+          <w:color w:val="000000" w:themeColor="text1"/>
+          <w:sz w:val="48"/>
+          <w:szCs w:val="48"/>
+          <w:lang w:eastAsia="id-ID"/>
+        </w:rPr>
+      </w:pPr>
+      <w:r>
+        <w:rPr>
+          <w:rFonts w:eastAsia="Times New Roman" w:cstheme="minorHAnsi"/>
+          <w:b/>
+          <w:color w:val="000000" w:themeColor="text1"/>
+          <w:sz w:val="48"/>
+          <w:szCs w:val="48"/>
+          <w:lang w:eastAsia="id-ID"/>
+        </w:rPr>
+        <w:lastRenderedPageBreak/>
+        <w:t>Daftar isi</w:t>
+      </w:r>
+    </w:p>
+    <w:p>
+      <w:pPr>
+        <w:tabs>
+          <w:tab w:val="left" w:leader="dot" w:pos="7740"/>
+          <w:tab w:val="right" w:pos="8273"/>
+        </w:tabs>
+        <w:spacing w:line="360" w:lineRule="auto"/>
+        <w:rPr>
+          <w:sz w:val="24"/>
+          <w:szCs w:val="24"/>
+        </w:rPr>
+      </w:pPr>
+      <w:r>
+        <w:rPr>
+          <w:sz w:val="24"/>
+          <w:szCs w:val="24"/>
+        </w:rPr>
+        <w:t>DAFTAR ISI</w:t>
+      </w:r>
+      <w:r>
+        <w:rPr>
+          <w:sz w:val="24"/>
+          <w:szCs w:val="24"/>
+        </w:rPr>
+        <w:tab/>
+        <w:t xml:space="preserve"> 2</w:t>
+      </w:r>
+      <w:bookmarkStart w:id="0" w:name="_GoBack"/>
+      <w:bookmarkEnd w:id="0"/>
+    </w:p>
+    <w:p>
+      <w:pPr>
+        <w:tabs>
+          <w:tab w:val="left" w:pos="709"/>
+          <w:tab w:val="left" w:pos="851"/>
+          <w:tab w:val="left" w:leader="dot" w:pos="7740"/>
+          <w:tab w:val="right" w:pos="8273"/>
+        </w:tabs>
+        <w:spacing w:line="360" w:lineRule="auto"/>
+        <w:rPr>
+          <w:sz w:val="24"/>
+          <w:szCs w:val="24"/>
+        </w:rPr>
+      </w:pPr>
+      <w:r>
+        <w:rPr>
+          <w:sz w:val="24"/>
+          <w:szCs w:val="24"/>
+        </w:rPr>
+        <w:t>S</w:t>
+      </w:r>
+      <w:r>
+        <w:rPr>
+          <w:sz w:val="24"/>
+          <w:szCs w:val="24"/>
+        </w:rPr>
+        <w:t>EJARAH PERKEMBANGAN INTERNET</w:t>
+      </w:r>
+      <w:r>
+        <w:rPr>
+          <w:sz w:val="24"/>
+          <w:szCs w:val="24"/>
+        </w:rPr>
+        <w:t>....................................................................</w:t>
+      </w:r>
+      <w:r>
+        <w:rPr>
+          <w:sz w:val="24"/>
+          <w:szCs w:val="24"/>
+        </w:rPr>
+        <w:t>..3</w:t>
+      </w:r>
+      <w:r>
+        <w:rPr>
+          <w:sz w:val="24"/>
+          <w:szCs w:val="24"/>
+        </w:rPr>
+        <w:t xml:space="preserve">    </w:t>
+      </w:r>
+    </w:p>
+    <w:p>
+      <w:pPr>
+        <w:tabs>
+          <w:tab w:val="left" w:pos="709"/>
+          <w:tab w:val="left" w:pos="851"/>
+          <w:tab w:val="left" w:leader="dot" w:pos="7740"/>
+          <w:tab w:val="right" w:pos="8273"/>
+        </w:tabs>
+        <w:spacing w:line="360" w:lineRule="auto"/>
+        <w:rPr>
+          <w:sz w:val="24"/>
+          <w:szCs w:val="24"/>
+        </w:rPr>
+      </w:pPr>
+      <w:r>
+        <w:rPr>
+          <w:sz w:val="24"/>
+          <w:szCs w:val="24"/>
+        </w:rPr>
+        <w:t>DAFTAR KEJADIAN PENTING DALAM SEJARAH INTERNET</w:t>
+      </w:r>
+      <w:r>
+        <w:rPr>
+          <w:sz w:val="24"/>
+          <w:szCs w:val="24"/>
+        </w:rPr>
+        <w:t xml:space="preserve"> </w:t>
+      </w:r>
+      <w:r>
+        <w:rPr>
+          <w:sz w:val="24"/>
+          <w:szCs w:val="24"/>
+        </w:rPr>
+        <w:tab/>
+        <w:t>.5</w:t>
+      </w:r>
+    </w:p>
+    <w:p>
+      <w:pPr>
+        <w:tabs>
+          <w:tab w:val="left" w:leader="dot" w:pos="7740"/>
+          <w:tab w:val="right" w:pos="8273"/>
+        </w:tabs>
+        <w:spacing w:line="360" w:lineRule="auto"/>
+        <w:rPr>
+          <w:sz w:val="24"/>
+          <w:szCs w:val="24"/>
+        </w:rPr>
+      </w:pPr>
+      <w:r>
+        <w:rPr>
+          <w:sz w:val="24"/>
+          <w:szCs w:val="24"/>
+        </w:rPr>
+        <w:t>KELEBIHAN DAN KEKURANGAN INTERNET</w:t>
+      </w:r>
+      <w:r>
+        <w:rPr>
+          <w:sz w:val="24"/>
+          <w:szCs w:val="24"/>
+        </w:rPr>
+        <w:tab/>
+        <w:t>.9</w:t>
+      </w:r>
+    </w:p>
+    <w:p>
+      <w:pPr>
+        <w:rPr>
+          <w:rFonts w:cstheme="minorHAnsi"/>
+          <w:color w:val="000000" w:themeColor="text1"/>
+          <w:sz w:val="32"/>
+          <w:szCs w:val="32"/>
+        </w:rPr>
+      </w:pPr>
+    </w:p>
+    <w:p>
+      <w:pPr>
+        <w:shd w:val="clear" w:color="auto" w:fill="FFFFFF"/>
+        <w:spacing w:after="0" w:line="240" w:lineRule="auto"/>
+        <w:jc w:val="center"/>
+        <w:rPr>
+          <w:rFonts w:eastAsia="Times New Roman" w:cstheme="minorHAnsi"/>
+          <w:b/>
+          <w:color w:val="000000" w:themeColor="text1"/>
+          <w:sz w:val="48"/>
+          <w:szCs w:val="48"/>
+          <w:lang w:eastAsia="id-ID"/>
+        </w:rPr>
+      </w:pPr>
+    </w:p>
+    <w:p>
+      <w:pPr>
+        <w:shd w:val="clear" w:color="auto" w:fill="FFFFFF"/>
+        <w:spacing w:after="0" w:line="240" w:lineRule="auto"/>
+        <w:jc w:val="center"/>
+        <w:rPr>
+          <w:rFonts w:eastAsia="Times New Roman" w:cstheme="minorHAnsi"/>
+          <w:b/>
+          <w:color w:val="000000" w:themeColor="text1"/>
+          <w:sz w:val="48"/>
+          <w:szCs w:val="48"/>
+          <w:lang w:eastAsia="id-ID"/>
+        </w:rPr>
+      </w:pPr>
+    </w:p>
+    <w:p>
+      <w:pPr>
+        <w:shd w:val="clear" w:color="auto" w:fill="FFFFFF"/>
+        <w:spacing w:after="0" w:line="240" w:lineRule="auto"/>
+        <w:jc w:val="center"/>
+        <w:rPr>
+          <w:rFonts w:eastAsia="Times New Roman" w:cstheme="minorHAnsi"/>
+          <w:b/>
+          <w:color w:val="000000" w:themeColor="text1"/>
+          <w:sz w:val="48"/>
+          <w:szCs w:val="48"/>
+          <w:lang w:eastAsia="id-ID"/>
+        </w:rPr>
+      </w:pPr>
+    </w:p>
+    <w:p>
+      <w:pPr>
+        <w:shd w:val="clear" w:color="auto" w:fill="FFFFFF"/>
+        <w:spacing w:after="0" w:line="240" w:lineRule="auto"/>
+        <w:jc w:val="center"/>
+        <w:rPr>
+          <w:rFonts w:eastAsia="Times New Roman" w:cstheme="minorHAnsi"/>
+          <w:b/>
+          <w:color w:val="000000" w:themeColor="text1"/>
+          <w:sz w:val="48"/>
+          <w:szCs w:val="48"/>
+          <w:lang w:eastAsia="id-ID"/>
+        </w:rPr>
+      </w:pPr>
+    </w:p>
+    <w:p>
+      <w:pPr>
+        <w:shd w:val="clear" w:color="auto" w:fill="FFFFFF"/>
+        <w:spacing w:after="0" w:line="240" w:lineRule="auto"/>
+        <w:jc w:val="center"/>
+        <w:rPr>
+          <w:rFonts w:eastAsia="Times New Roman" w:cstheme="minorHAnsi"/>
+          <w:b/>
+          <w:color w:val="000000" w:themeColor="text1"/>
+          <w:sz w:val="48"/>
+          <w:szCs w:val="48"/>
+          <w:lang w:eastAsia="id-ID"/>
+        </w:rPr>
+      </w:pPr>
+    </w:p>
+    <w:p>
+      <w:pPr>
+        <w:shd w:val="clear" w:color="auto" w:fill="FFFFFF"/>
+        <w:spacing w:after="0" w:line="240" w:lineRule="auto"/>
+        <w:jc w:val="center"/>
+        <w:rPr>
+          <w:rFonts w:eastAsia="Times New Roman" w:cstheme="minorHAnsi"/>
+          <w:b/>
+          <w:color w:val="000000" w:themeColor="text1"/>
+          <w:sz w:val="48"/>
+          <w:szCs w:val="48"/>
+          <w:lang w:eastAsia="id-ID"/>
+        </w:rPr>
+      </w:pPr>
+    </w:p>
+    <w:p>
+      <w:pPr>
+        <w:shd w:val="clear" w:color="auto" w:fill="FFFFFF"/>
+        <w:spacing w:after="0" w:line="240" w:lineRule="auto"/>
+        <w:rPr>
+          <w:rFonts w:eastAsia="Times New Roman" w:cstheme="minorHAnsi"/>
+          <w:b/>
+          <w:color w:val="000000" w:themeColor="text1"/>
+          <w:sz w:val="48"/>
+          <w:szCs w:val="48"/>
+          <w:lang w:eastAsia="id-ID"/>
+        </w:rPr>
+      </w:pPr>
+    </w:p>
+    <w:p>
+      <w:pPr>
+        <w:shd w:val="clear" w:color="auto" w:fill="FFFFFF"/>
+        <w:spacing w:after="0" w:line="240" w:lineRule="auto"/>
+        <w:rPr>
+          <w:rFonts w:eastAsia="Times New Roman" w:cstheme="minorHAnsi"/>
+          <w:b/>
+          <w:color w:val="000000" w:themeColor="text1"/>
+          <w:sz w:val="48"/>
+          <w:szCs w:val="48"/>
+          <w:lang w:eastAsia="id-ID"/>
+        </w:rPr>
+      </w:pPr>
+    </w:p>
+    <w:p>
+      <w:pPr>
+        <w:shd w:val="clear" w:color="auto" w:fill="FFFFFF"/>
+        <w:spacing w:after="0" w:line="240" w:lineRule="auto"/>
+        <w:jc w:val="center"/>
+        <w:rPr>
+          <w:rFonts w:eastAsia="Times New Roman" w:cstheme="minorHAnsi"/>
+          <w:b/>
+          <w:color w:val="000000" w:themeColor="text1"/>
+          <w:sz w:val="48"/>
+          <w:szCs w:val="48"/>
+          <w:lang w:eastAsia="id-ID"/>
+        </w:rPr>
+      </w:pPr>
+    </w:p>
+    <w:p>
+      <w:pPr>
+        <w:shd w:val="clear" w:color="auto" w:fill="FFFFFF"/>
+        <w:spacing w:after="0" w:line="240" w:lineRule="auto"/>
+        <w:jc w:val="center"/>
+        <w:rPr>
+          <w:rFonts w:eastAsia="Times New Roman" w:cstheme="minorHAnsi"/>
+          <w:b/>
+          <w:color w:val="000000" w:themeColor="text1"/>
+          <w:sz w:val="48"/>
+          <w:szCs w:val="48"/>
+          <w:lang w:eastAsia="id-ID"/>
+        </w:rPr>
+      </w:pPr>
+    </w:p>
+    <w:p>
+      <w:pPr>
+        <w:shd w:val="clear" w:color="auto" w:fill="FFFFFF"/>
+        <w:spacing w:after="0" w:line="240" w:lineRule="auto"/>
+        <w:jc w:val="center"/>
+        <w:rPr>
+          <w:rFonts w:eastAsia="Times New Roman" w:cstheme="minorHAnsi"/>
+          <w:b/>
+          <w:color w:val="000000" w:themeColor="text1"/>
+          <w:sz w:val="48"/>
+          <w:szCs w:val="48"/>
+          <w:lang w:eastAsia="id-ID"/>
+        </w:rPr>
+      </w:pPr>
+    </w:p>
+    <w:p>
+      <w:pPr>
+        <w:shd w:val="clear" w:color="auto" w:fill="FFFFFF"/>
+        <w:spacing w:after="0" w:line="240" w:lineRule="auto"/>
+        <w:jc w:val="center"/>
+        <w:rPr>
+          <w:rFonts w:eastAsia="Times New Roman" w:cstheme="minorHAnsi"/>
+          <w:b/>
+          <w:color w:val="000000" w:themeColor="text1"/>
+          <w:sz w:val="48"/>
+          <w:szCs w:val="48"/>
+          <w:lang w:eastAsia="id-ID"/>
+        </w:rPr>
+      </w:pPr>
+    </w:p>
+    <w:p>
+      <w:pPr>
+        <w:shd w:val="clear" w:color="auto" w:fill="FFFFFF"/>
+        <w:spacing w:after="0" w:line="240" w:lineRule="auto"/>
+        <w:jc w:val="center"/>
+        <w:rPr>
+          <w:rFonts w:eastAsia="Times New Roman" w:cstheme="minorHAnsi"/>
+          <w:b/>
+          <w:color w:val="000000" w:themeColor="text1"/>
+          <w:sz w:val="48"/>
+          <w:szCs w:val="48"/>
+          <w:lang w:eastAsia="id-ID"/>
+        </w:rPr>
+      </w:pPr>
+    </w:p>
+    <w:p>
+      <w:pPr>
+        <w:shd w:val="clear" w:color="auto" w:fill="FFFFFF"/>
+        <w:spacing w:after="0" w:line="240" w:lineRule="auto"/>
+        <w:jc w:val="center"/>
+        <w:rPr>
+          <w:rFonts w:eastAsia="Times New Roman" w:cstheme="minorHAnsi"/>
+          <w:b/>
+          <w:color w:val="000000" w:themeColor="text1"/>
+          <w:sz w:val="48"/>
+          <w:szCs w:val="48"/>
+          <w:lang w:eastAsia="id-ID"/>
+        </w:rPr>
+      </w:pPr>
+    </w:p>
+    <w:p>
+      <w:pPr>
+        <w:shd w:val="clear" w:color="auto" w:fill="FFFFFF"/>
+        <w:spacing w:after="0" w:line="240" w:lineRule="auto"/>
+        <w:jc w:val="center"/>
+        <w:rPr>
+          <w:rFonts w:eastAsia="Times New Roman" w:cstheme="minorHAnsi"/>
+          <w:b/>
+          <w:color w:val="000000" w:themeColor="text1"/>
+          <w:sz w:val="48"/>
+          <w:szCs w:val="48"/>
+          <w:lang w:eastAsia="id-ID"/>
+        </w:rPr>
+      </w:pPr>
+    </w:p>
+    <w:p>
+      <w:pPr>
+        <w:shd w:val="clear" w:color="auto" w:fill="FFFFFF"/>
+        <w:spacing w:after="0" w:line="240" w:lineRule="auto"/>
+        <w:jc w:val="center"/>
+        <w:rPr>
+          <w:rFonts w:eastAsia="Times New Roman" w:cstheme="minorHAnsi"/>
+          <w:b/>
+          <w:color w:val="000000" w:themeColor="text1"/>
+          <w:sz w:val="48"/>
+          <w:szCs w:val="48"/>
+          <w:lang w:eastAsia="id-ID"/>
+        </w:rPr>
+      </w:pPr>
+    </w:p>
+    <w:p>
+      <w:pPr>
+        <w:shd w:val="clear" w:color="auto" w:fill="FFFFFF"/>
+        <w:spacing w:after="0" w:line="240" w:lineRule="auto"/>
+        <w:jc w:val="center"/>
+        <w:rPr>
+          <w:rFonts w:eastAsia="Times New Roman" w:cstheme="minorHAnsi"/>
+          <w:b/>
+          <w:color w:val="000000" w:themeColor="text1"/>
+          <w:sz w:val="48"/>
+          <w:szCs w:val="48"/>
+          <w:lang w:eastAsia="id-ID"/>
+        </w:rPr>
+      </w:pPr>
+      <w:r>
+        <w:rPr>
+          <w:rFonts w:eastAsia="Times New Roman" w:cstheme="minorHAnsi"/>
+          <w:b/>
+          <w:color w:val="000000" w:themeColor="text1"/>
+          <w:sz w:val="48"/>
+          <w:szCs w:val="48"/>
+          <w:lang w:eastAsia="id-ID"/>
+        </w:rPr>
+        <w:lastRenderedPageBreak/>
         <w:t>Sejarah perkembangan Internet</w:t>
       </w:r>
     </w:p>
@@ -43,7 +828,6 @@
         </w:rPr>
       </w:pPr>
     </w:p>
-    <w:bookmarkEnd w:id="0"/>
     <w:p>
       <w:pPr>
         <w:shd w:val="clear" w:color="auto" w:fill="FFFFFF"/>
@@ -354,7 +1138,27 @@
           <w:lang w:eastAsia="id-ID"/>
         </w:rPr>
         <w:lastRenderedPageBreak/>
-        <w:t>University of California Barbara dan koputer ke em</w:t>
+        <w:t xml:space="preserve">University of California Barbara dan </w:t>
+      </w:r>
+      <w:r>
+        <w:rPr>
+          <w:rFonts w:eastAsia="Times New Roman" w:cstheme="minorHAnsi"/>
+          <w:color w:val="000000" w:themeColor="text1"/>
+          <w:sz w:val="32"/>
+          <w:szCs w:val="32"/>
+          <w:lang w:eastAsia="id-ID"/>
+        </w:rPr>
+        <w:t>komputer</w:t>
+      </w:r>
+      <w:r>
+        <w:rPr>
+          <w:rFonts w:eastAsia="Times New Roman" w:cstheme="minorHAnsi"/>
+          <w:color w:val="000000" w:themeColor="text1"/>
+          <w:sz w:val="32"/>
+          <w:szCs w:val="32"/>
+          <w:lang w:eastAsia="id-ID"/>
+        </w:rPr>
+        <w:t xml:space="preserve"> ke em</w:t>
       </w:r>
       <w:r>
         <w:rPr>
@@ -2340,6 +3144,7 @@
       <w:pPr>
         <w:rPr>
           <w:rFonts w:eastAsia="Times New Roman" w:cstheme="minorHAnsi"/>
+          <w:b/>
           <w:color w:val="000000" w:themeColor="text1"/>
           <w:sz w:val="40"/>
           <w:szCs w:val="40"/>
@@ -2359,6 +3164,7 @@
       <w:r>
         <w:rPr>
           <w:rFonts w:eastAsia="Times New Roman" w:cstheme="minorHAnsi"/>
+          <w:b/>
           <w:color w:val="000000" w:themeColor="text1"/>
           <w:sz w:val="40"/>
           <w:szCs w:val="40"/>
@@ -2657,21 +3463,10 @@
           <w:lang w:eastAsia="id-ID"/>
         </w:rPr>
       </w:pPr>
-      <w:r>
-        <w:rPr>
-          <w:rFonts w:eastAsia="Times New Roman" w:cstheme="minorHAnsi"/>
-          <w:color w:val="000000" w:themeColor="text1"/>
-          <w:sz w:val="32"/>
-          <w:szCs w:val="32"/>
-          <w:lang w:eastAsia="id-ID"/>
-        </w:rPr>
-        <w:br w:type="page"/>
-      </w:r>
-    </w:p>
-    <w:p>
-      <w:pPr>
-        <w:spacing w:after="0" w:line="240" w:lineRule="auto"/>
-        <w:jc w:val="center"/>
+    </w:p>
+    <w:p>
+      <w:pPr>
+        <w:spacing w:after="0" w:line="240" w:lineRule="auto"/>
         <w:textAlignment w:val="baseline"/>
         <w:rPr>
           <w:rFonts w:eastAsia="Times New Roman" w:cstheme="minorHAnsi"/>
@@ -2681,7 +3476,11 @@
           <w:lang w:eastAsia="id-ID"/>
         </w:rPr>
       </w:pPr>
-      <w:r>
+    </w:p>
+    <w:p>
+      <w:pPr>
+        <w:spacing w:after="0" w:line="240" w:lineRule="auto"/>
+        <w:textAlignment w:val="baseline"/>
         <w:rPr>
           <w:rFonts w:eastAsia="Times New Roman" w:cstheme="minorHAnsi"/>
           <w:color w:val="000000" w:themeColor="text1"/>
@@ -2689,14 +3488,11 @@
           <w:szCs w:val="52"/>
           <w:lang w:eastAsia="id-ID"/>
         </w:rPr>
-        <w:lastRenderedPageBreak/>
-        <w:t>KELOMPOK 5</w:t>
-      </w:r>
-    </w:p>
-    <w:p>
-      <w:pPr>
-        <w:spacing w:after="0" w:line="240" w:lineRule="auto"/>
-        <w:jc w:val="center"/>
+      </w:pPr>
+    </w:p>
+    <w:p>
+      <w:pPr>
+        <w:spacing w:after="0" w:line="240" w:lineRule="auto"/>
         <w:textAlignment w:val="baseline"/>
         <w:rPr>
           <w:rFonts w:eastAsia="Times New Roman" w:cstheme="minorHAnsi"/>
@@ -2719,208 +3515,6 @@
           <w:lang w:eastAsia="id-ID"/>
         </w:rPr>
       </w:pPr>
-      <w:r>
-        <w:rPr>
-          <w:rFonts w:eastAsia="Times New Roman" w:cstheme="minorHAnsi"/>
-          <w:color w:val="000000" w:themeColor="text1"/>
-          <w:sz w:val="52"/>
-          <w:szCs w:val="52"/>
-          <w:lang w:eastAsia="id-ID"/>
-        </w:rPr>
-        <w:t>Nama:</w:t>
-      </w:r>
-    </w:p>
-    <w:p>
-      <w:pPr>
-        <w:pStyle w:val="ListParagraph"/>
-        <w:numPr>
-          <w:ilvl w:val="0"/>
-          <w:numId w:val="9"/>
-        </w:numPr>
-        <w:spacing w:after="0" w:line="240" w:lineRule="auto"/>
-        <w:textAlignment w:val="baseline"/>
-        <w:rPr>
-          <w:rFonts w:eastAsia="Times New Roman" w:cstheme="minorHAnsi"/>
-          <w:color w:val="000000" w:themeColor="text1"/>
-          <w:sz w:val="52"/>
-          <w:szCs w:val="52"/>
-          <w:lang w:eastAsia="id-ID"/>
-        </w:rPr>
-      </w:pPr>
-      <w:r>
-        <w:rPr>
-          <w:rFonts w:eastAsia="Times New Roman" w:cstheme="minorHAnsi"/>
-          <w:color w:val="000000" w:themeColor="text1"/>
-          <w:sz w:val="52"/>
-          <w:szCs w:val="52"/>
-          <w:lang w:eastAsia="id-ID"/>
-        </w:rPr>
-        <w:t>Kinesha Mutiara J.</w:t>
-      </w:r>
-    </w:p>
-    <w:p>
-      <w:pPr>
-        <w:pStyle w:val="ListParagraph"/>
-        <w:numPr>
-          <w:ilvl w:val="0"/>
-          <w:numId w:val="9"/>
-        </w:numPr>
-        <w:spacing w:after="0" w:line="240" w:lineRule="auto"/>
-        <w:textAlignment w:val="baseline"/>
-        <w:rPr>
-          <w:rFonts w:eastAsia="Times New Roman" w:cstheme="minorHAnsi"/>
-          <w:color w:val="000000" w:themeColor="text1"/>
-          <w:sz w:val="52"/>
-          <w:szCs w:val="52"/>
-          <w:lang w:eastAsia="id-ID"/>
-        </w:rPr>
-      </w:pPr>
-      <w:r>
-        <w:rPr>
-          <w:rFonts w:eastAsia="Times New Roman" w:cstheme="minorHAnsi"/>
-          <w:color w:val="000000" w:themeColor="text1"/>
-          <w:sz w:val="52"/>
-          <w:szCs w:val="52"/>
-          <w:lang w:eastAsia="id-ID"/>
-        </w:rPr>
-        <w:t>Lamtiur Nainggolan</w:t>
-      </w:r>
-    </w:p>
-    <w:p>
-      <w:pPr>
-        <w:pStyle w:val="ListParagraph"/>
-        <w:numPr>
-          <w:ilvl w:val="0"/>
-          <w:numId w:val="9"/>
-        </w:numPr>
-        <w:spacing w:after="0" w:line="240" w:lineRule="auto"/>
-        <w:textAlignment w:val="baseline"/>
-        <w:rPr>
-          <w:rFonts w:eastAsia="Times New Roman" w:cstheme="minorHAnsi"/>
-          <w:color w:val="000000" w:themeColor="text1"/>
-          <w:sz w:val="52"/>
-          <w:szCs w:val="52"/>
-          <w:lang w:eastAsia="id-ID"/>
-        </w:rPr>
-      </w:pPr>
-      <w:r>
-        <w:rPr>
-          <w:rFonts w:eastAsia="Times New Roman" w:cstheme="minorHAnsi"/>
-          <w:color w:val="000000" w:themeColor="text1"/>
-          <w:sz w:val="52"/>
-          <w:szCs w:val="52"/>
-          <w:lang w:eastAsia="id-ID"/>
-        </w:rPr>
-        <w:t>Lucky Nugroho</w:t>
-      </w:r>
-    </w:p>
-    <w:p>
-      <w:pPr>
-        <w:pStyle w:val="ListParagraph"/>
-        <w:numPr>
-          <w:ilvl w:val="0"/>
-          <w:numId w:val="9"/>
-        </w:numPr>
-        <w:spacing w:after="0" w:line="240" w:lineRule="auto"/>
-        <w:textAlignment w:val="baseline"/>
-        <w:rPr>
-          <w:rFonts w:eastAsia="Times New Roman" w:cstheme="minorHAnsi"/>
-          <w:color w:val="000000" w:themeColor="text1"/>
-          <w:sz w:val="52"/>
-          <w:szCs w:val="52"/>
-          <w:lang w:eastAsia="id-ID"/>
-        </w:rPr>
-      </w:pPr>
-      <w:r>
-        <w:rPr>
-          <w:rFonts w:eastAsia="Times New Roman" w:cstheme="minorHAnsi"/>
-          <w:color w:val="000000" w:themeColor="text1"/>
-          <w:sz w:val="52"/>
-          <w:szCs w:val="52"/>
-          <w:lang w:eastAsia="id-ID"/>
-        </w:rPr>
-        <w:t>Luna Phalevi</w:t>
-      </w:r>
-    </w:p>
-    <w:p>
-      <w:pPr>
-        <w:pStyle w:val="ListParagraph"/>
-        <w:numPr>
-          <w:ilvl w:val="0"/>
-          <w:numId w:val="9"/>
-        </w:numPr>
-        <w:spacing w:after="0" w:line="240" w:lineRule="auto"/>
-        <w:textAlignment w:val="baseline"/>
-        <w:rPr>
-          <w:rFonts w:eastAsia="Times New Roman" w:cstheme="minorHAnsi"/>
-          <w:color w:val="000000" w:themeColor="text1"/>
-          <w:sz w:val="52"/>
-          <w:szCs w:val="52"/>
-          <w:lang w:eastAsia="id-ID"/>
-        </w:rPr>
-      </w:pPr>
-      <w:r>
-        <w:rPr>
-          <w:rFonts w:eastAsia="Times New Roman" w:cstheme="minorHAnsi"/>
-          <w:color w:val="000000" w:themeColor="text1"/>
-          <w:sz w:val="52"/>
-          <w:szCs w:val="52"/>
-          <w:lang w:eastAsia="id-ID"/>
-        </w:rPr>
-        <w:t>M. Ghadzali Noor A.</w:t>
-      </w:r>
-    </w:p>
-    <w:p>
-      <w:pPr>
-        <w:spacing w:after="0" w:line="240" w:lineRule="auto"/>
-        <w:textAlignment w:val="baseline"/>
-        <w:rPr>
-          <w:rFonts w:eastAsia="Times New Roman" w:cstheme="minorHAnsi"/>
-          <w:b/>
-          <w:color w:val="000000" w:themeColor="text1"/>
-          <w:sz w:val="52"/>
-          <w:szCs w:val="52"/>
-          <w:lang w:eastAsia="id-ID"/>
-        </w:rPr>
-      </w:pPr>
-    </w:p>
-    <w:p>
-      <w:pPr>
-        <w:shd w:val="clear" w:color="auto" w:fill="FFFFFF"/>
-        <w:spacing w:after="360" w:line="240" w:lineRule="auto"/>
-        <w:textAlignment w:val="baseline"/>
-        <w:rPr>
-          <w:rFonts w:eastAsia="Times New Roman" w:cstheme="minorHAnsi"/>
-          <w:b/>
-          <w:color w:val="000000" w:themeColor="text1"/>
-          <w:sz w:val="32"/>
-          <w:szCs w:val="32"/>
-          <w:lang w:eastAsia="id-ID"/>
-        </w:rPr>
-      </w:pPr>
-    </w:p>
-    <w:p>
-      <w:pPr>
-        <w:rPr>
-          <w:rFonts w:eastAsia="Times New Roman" w:cstheme="minorHAnsi"/>
-          <w:b/>
-          <w:color w:val="000000" w:themeColor="text1"/>
-          <w:sz w:val="36"/>
-          <w:szCs w:val="36"/>
-          <w:lang w:eastAsia="id-ID"/>
-        </w:rPr>
-      </w:pPr>
-    </w:p>
-    <w:p>
-      <w:pPr>
-        <w:rPr>
-          <w:rFonts w:eastAsia="Times New Roman" w:cstheme="minorHAnsi"/>
-          <w:color w:val="000000" w:themeColor="text1"/>
-          <w:sz w:val="32"/>
-          <w:szCs w:val="32"/>
-          <w:lang w:eastAsia="id-ID"/>
-        </w:rPr>
-      </w:pPr>
     </w:p>
     <w:p>
       <w:pPr>
@@ -2933,6 +3527,7 @@
       </w:pPr>
     </w:p>
     <w:sectPr>
+      <w:footerReference w:type="default" r:id="rId10"/>
       <w:pgSz w:w="11906" w:h="16838"/>
       <w:pgMar w:top="1440" w:right="1440" w:bottom="1440" w:left="1440" w:header="708" w:footer="708" w:gutter="0"/>
       <w:cols w:space="708"/>
@@ -2965,6 +3560,92 @@
     </w:p>
   </w:endnote>
 </w:endnotes>
+</file>
+
+<file path=word/footer1.xml><?xml version="1.0" encoding="utf-8"?>
+<w:ftr xmlns:wpc="http://schemas.microsoft.com/office/word/2010/wordprocessingCanvas" xmlns:mc="http://schemas.openxmlformats.org/markup-compatibility/2006" xmlns:o="urn:schemas-microsoft-com:office:office" xmlns:r="http://schemas.openxmlformats.org/officeDocument/2006/relationships" xmlns:m="http://schemas.openxmlformats.org/officeDocument/2006/math" xmlns:v="urn:schemas-microsoft-com:vml" xmlns:wp14="http://schemas.microsoft.com/office/word/2010/wordprocessingDrawing" xmlns:wp="http://schemas.openxmlformats.org/drawingml/2006/wordprocessingDrawing" xmlns:w10="urn:schemas-microsoft-com:office:word" xmlns:w="http://schemas.openxmlformats.org/wordprocessingml/2006/main" xmlns:w14="http://schemas.microsoft.com/office/word/2010/wordml" xmlns:wpg="http://schemas.microsoft.com/office/word/2010/wordprocessingGroup" xmlns:wpi="http://schemas.microsoft.com/office/word/2010/wordprocessingInk" xmlns:wne="http://schemas.microsoft.com/office/word/2006/wordml" xmlns:wps="http://schemas.microsoft.com/office/word/2010/wordprocessingShape" mc:Ignorable="w14 wp14">
+  <w:sdt>
+    <w:sdtPr>
+      <w:id w:val="-801074552"/>
+      <w:docPartObj>
+        <w:docPartGallery w:val="Page Numbers (Bottom of Page)"/>
+        <w:docPartUnique/>
+      </w:docPartObj>
+    </w:sdtPr>
+    <w:sdtEndPr>
+      <w:rPr>
+        <w:color w:val="808080" w:themeColor="background1" w:themeShade="80"/>
+        <w:spacing w:val="60"/>
+      </w:rPr>
+    </w:sdtEndPr>
+    <w:sdtContent>
+      <w:p>
+        <w:pPr>
+          <w:pStyle w:val="Footer"/>
+          <w:pBdr>
+            <w:top w:val="single" w:sz="4" w:space="1" w:color="D9D9D9" w:themeColor="background1" w:themeShade="D9"/>
+          </w:pBdr>
+          <w:rPr>
+            <w:b/>
+            <w:bCs/>
+          </w:rPr>
+        </w:pPr>
+        <w:r>
+          <w:fldChar w:fldCharType="begin"/>
+        </w:r>
+        <w:r>
+          <w:instrText xml:space="preserve"> PAGE   \* MERGEFORMAT </w:instrText>
+        </w:r>
+        <w:r>
+          <w:fldChar w:fldCharType="separate"/>
+        </w:r>
+        <w:r>
+          <w:rPr>
+            <w:b/>
+            <w:bCs/>
+            <w:noProof/>
+          </w:rPr>
+          <w:t>2</w:t>
+        </w:r>
+        <w:r>
+          <w:rPr>
+            <w:b/>
+            <w:bCs/>
+            <w:noProof/>
+          </w:rPr>
+          <w:fldChar w:fldCharType="end"/>
+        </w:r>
+        <w:r>
+          <w:rPr>
+            <w:b/>
+            <w:bCs/>
+          </w:rPr>
+          <w:t xml:space="preserve"> </w:t>
+        </w:r>
+        <w:r>
+          <w:rPr>
+            <w:b/>
+            <w:bCs/>
+          </w:rPr>
+          <w:t xml:space="preserve">| </w:t>
+        </w:r>
+        <w:r>
+          <w:rPr>
+            <w:color w:val="808080" w:themeColor="background1" w:themeShade="80"/>
+            <w:spacing w:val="60"/>
+          </w:rPr>
+          <w:t>Page</w:t>
+        </w:r>
+      </w:p>
+    </w:sdtContent>
+  </w:sdt>
+  <w:p>
+    <w:pPr>
+      <w:pStyle w:val="Footer"/>
+      <w:jc w:val="center"/>
+    </w:pPr>
+  </w:p>
+</w:ftr>
 </file>
 
 <file path=word/footnotes.xml><?xml version="1.0" encoding="utf-8"?>
@@ -4972,7 +5653,7 @@
 </file>
 
 <file path=customXml/itemProps1.xml><?xml version="1.0" encoding="utf-8"?>
-<ds:datastoreItem xmlns:ds="http://schemas.openxmlformats.org/officeDocument/2006/customXml" ds:itemID="{F2FB7CDC-5B18-4B32-8AD8-7E96A2E446D5}">
+<ds:datastoreItem xmlns:ds="http://schemas.openxmlformats.org/officeDocument/2006/customXml" ds:itemID="{801ACA2B-10C0-4EA3-9977-DE7C96A3A997}">
   <ds:schemaRefs>
     <ds:schemaRef ds:uri="http://schemas.openxmlformats.org/officeDocument/2006/bibliography"/>
   </ds:schemaRefs>
